--- a/Exp-17(SE).docx
+++ b/Exp-17(SE).docx
@@ -5,18 +5,16 @@
     <w:p>
       <w:pPr>
         <w:rPr>
-          <w:rFonts w:ascii="Times New Roman" w:hAnsi="Times New Roman" w:cs="Times New Roman"/>
           <w:b/>
           <w:bCs/>
         </w:rPr>
       </w:pPr>
       <w:r>
         <w:rPr>
-          <w:rFonts w:ascii="Times New Roman" w:hAnsi="Times New Roman" w:cs="Times New Roman"/>
           <w:b/>
           <w:bCs/>
         </w:rPr>
-        <w:t>Exp-17</w:t>
+        <w:t>EXP-17</w:t>
       </w:r>
     </w:p>
     <w:p>
@@ -29,7 +27,55 @@
         <w:rPr>
           <w:rFonts w:ascii="Times New Roman" w:hAnsi="Times New Roman" w:cs="Times New Roman"/>
         </w:rPr>
-        <w:t>Push and Pull Docker Images Using Docker Hub Tasks:</w:t>
+        <w:t xml:space="preserve">Push and Pull Docker Images Using Docker Hub Tasks: </w:t>
+      </w:r>
+      <w:r>
+        <w:rPr>
+          <w:rFonts w:ascii="Times New Roman" w:hAnsi="Times New Roman" w:cs="Times New Roman"/>
+        </w:rPr>
+        <w:sym w:font="Symbol" w:char="F0B7"/>
+      </w:r>
+      <w:r>
+        <w:rPr>
+          <w:rFonts w:ascii="Times New Roman" w:hAnsi="Times New Roman" w:cs="Times New Roman"/>
+        </w:rPr>
+        <w:t xml:space="preserve"> Create a Docker image for a static HTML website. </w:t>
+      </w:r>
+      <w:r>
+        <w:rPr>
+          <w:rFonts w:ascii="Times New Roman" w:hAnsi="Times New Roman" w:cs="Times New Roman"/>
+        </w:rPr>
+        <w:sym w:font="Symbol" w:char="F0B7"/>
+      </w:r>
+      <w:r>
+        <w:rPr>
+          <w:rFonts w:ascii="Times New Roman" w:hAnsi="Times New Roman" w:cs="Times New Roman"/>
+        </w:rPr>
+        <w:t xml:space="preserve"> Tag and push the image to Docker Hub. </w:t>
+      </w:r>
+      <w:r>
+        <w:rPr>
+          <w:rFonts w:ascii="Times New Roman" w:hAnsi="Times New Roman" w:cs="Times New Roman"/>
+        </w:rPr>
+        <w:sym w:font="Symbol" w:char="F0B7"/>
+      </w:r>
+      <w:r>
+        <w:rPr>
+          <w:rFonts w:ascii="Times New Roman" w:hAnsi="Times New Roman" w:cs="Times New Roman"/>
+        </w:rPr>
+        <w:t xml:space="preserve"> Pull the image from Docker Hub and run it on another machine. </w:t>
+      </w:r>
+      <w:r>
+        <w:rPr>
+          <w:rFonts w:ascii="Times New Roman" w:hAnsi="Times New Roman" w:cs="Times New Roman"/>
+        </w:rPr>
+        <w:sym w:font="Symbol" w:char="F0B7"/>
+      </w:r>
+      <w:r>
+        <w:rPr>
+          <w:rFonts w:ascii="Times New Roman" w:hAnsi="Times New Roman" w:cs="Times New Roman"/>
+        </w:rPr>
+        <w:t xml:space="preserve"> Submit Docker commands and screenshots for each step.</w:t>
       </w:r>
     </w:p>
     <w:p>
@@ -38,24 +84,6 @@
           <w:rFonts w:ascii="Times New Roman" w:hAnsi="Times New Roman" w:cs="Times New Roman"/>
         </w:rPr>
       </w:pPr>
-      <w:r>
-        <w:rPr>
-          <w:rFonts w:ascii="Times New Roman" w:hAnsi="Times New Roman" w:cs="Times New Roman"/>
-        </w:rPr>
-        <w:t xml:space="preserve"> </w:t>
-      </w:r>
-      <w:r>
-        <w:rPr>
-          <w:rFonts w:ascii="Times New Roman" w:hAnsi="Times New Roman" w:cs="Times New Roman"/>
-        </w:rPr>
-        <w:sym w:font="Symbol" w:char="F0B7"/>
-      </w:r>
-      <w:r>
-        <w:rPr>
-          <w:rFonts w:ascii="Times New Roman" w:hAnsi="Times New Roman" w:cs="Times New Roman"/>
-        </w:rPr>
-        <w:t xml:space="preserve"> Create a Docker image for a static HTML website.</w:t>
-      </w:r>
     </w:p>
     <w:p>
       <w:pPr>
@@ -66,76 +94,13 @@
       <w:r>
         <w:rPr>
           <w:rFonts w:ascii="Times New Roman" w:hAnsi="Times New Roman" w:cs="Times New Roman"/>
-        </w:rPr>
-        <w:t xml:space="preserve"> </w:t>
-      </w:r>
-      <w:r>
-        <w:rPr>
-          <w:rFonts w:ascii="Times New Roman" w:hAnsi="Times New Roman" w:cs="Times New Roman"/>
-        </w:rPr>
-        <w:sym w:font="Symbol" w:char="F0B7"/>
-      </w:r>
-      <w:r>
-        <w:rPr>
-          <w:rFonts w:ascii="Times New Roman" w:hAnsi="Times New Roman" w:cs="Times New Roman"/>
-        </w:rPr>
-        <w:t xml:space="preserve"> Tag and push the image to Docker Hub. </w:t>
-      </w:r>
-    </w:p>
-    <w:p>
-      <w:pPr>
-        <w:rPr>
-          <w:rFonts w:ascii="Times New Roman" w:hAnsi="Times New Roman" w:cs="Times New Roman"/>
-        </w:rPr>
-      </w:pPr>
-      <w:r>
-        <w:rPr>
-          <w:rFonts w:ascii="Times New Roman" w:hAnsi="Times New Roman" w:cs="Times New Roman"/>
-        </w:rPr>
-        <w:sym w:font="Symbol" w:char="F0B7"/>
-      </w:r>
-      <w:r>
-        <w:rPr>
-          <w:rFonts w:ascii="Times New Roman" w:hAnsi="Times New Roman" w:cs="Times New Roman"/>
-        </w:rPr>
-        <w:t xml:space="preserve"> Pull the image from Docker Hub and run it on another machine. </w:t>
-      </w:r>
-    </w:p>
-    <w:p>
-      <w:pPr>
-        <w:rPr>
-          <w:rFonts w:ascii="Times New Roman" w:hAnsi="Times New Roman" w:cs="Times New Roman"/>
-        </w:rPr>
-      </w:pPr>
-      <w:r>
-        <w:rPr>
-          <w:rFonts w:ascii="Times New Roman" w:hAnsi="Times New Roman" w:cs="Times New Roman"/>
-        </w:rPr>
-        <w:sym w:font="Symbol" w:char="F0B7"/>
-      </w:r>
-      <w:r>
-        <w:rPr>
-          <w:rFonts w:ascii="Times New Roman" w:hAnsi="Times New Roman" w:cs="Times New Roman"/>
-        </w:rPr>
-        <w:t xml:space="preserve"> Submit Docker commands and screenshots for each step.</w:t>
-      </w:r>
-    </w:p>
-    <w:p>
-      <w:pPr>
-        <w:rPr>
-          <w:rFonts w:ascii="Times New Roman" w:hAnsi="Times New Roman" w:cs="Times New Roman"/>
-        </w:rPr>
-      </w:pPr>
-      <w:r>
-        <w:rPr>
-          <w:rFonts w:ascii="Times New Roman" w:hAnsi="Times New Roman" w:cs="Times New Roman"/>
           <w:noProof/>
         </w:rPr>
         <w:drawing>
-          <wp:inline distT="0" distB="0" distL="0" distR="0" wp14:anchorId="54000936" wp14:editId="0568D3E8">
-            <wp:extent cx="5731510" cy="3681730"/>
+          <wp:inline distT="0" distB="0" distL="0" distR="0" wp14:anchorId="2F45A056" wp14:editId="7810971E">
+            <wp:extent cx="5731510" cy="3223895"/>
             <wp:effectExtent l="0" t="0" r="2540" b="0"/>
-            <wp:docPr id="1990205374" name="Picture 1"/>
+            <wp:docPr id="633067750" name="Picture 1"/>
             <wp:cNvGraphicFramePr>
               <a:graphicFrameLocks xmlns:a="http://schemas.openxmlformats.org/drawingml/2006/main" noChangeAspect="1"/>
             </wp:cNvGraphicFramePr>
@@ -164,68 +129,7 @@
                   <pic:spPr bwMode="auto">
                     <a:xfrm>
                       <a:off x="0" y="0"/>
-                      <a:ext cx="5731510" cy="3681730"/>
-                    </a:xfrm>
-                    <a:prstGeom prst="rect">
-                      <a:avLst/>
-                    </a:prstGeom>
-                    <a:noFill/>
-                    <a:ln>
-                      <a:noFill/>
-                    </a:ln>
-                  </pic:spPr>
-                </pic:pic>
-              </a:graphicData>
-            </a:graphic>
-          </wp:inline>
-        </w:drawing>
-      </w:r>
-    </w:p>
-    <w:p>
-      <w:pPr>
-        <w:rPr>
-          <w:rFonts w:ascii="Times New Roman" w:hAnsi="Times New Roman" w:cs="Times New Roman"/>
-        </w:rPr>
-      </w:pPr>
-      <w:r>
-        <w:rPr>
-          <w:rFonts w:ascii="Times New Roman" w:hAnsi="Times New Roman" w:cs="Times New Roman"/>
-          <w:noProof/>
-        </w:rPr>
-        <w:drawing>
-          <wp:inline distT="0" distB="0" distL="0" distR="0" wp14:anchorId="7565DB1B" wp14:editId="7ED67C3B">
-            <wp:extent cx="5731510" cy="3035300"/>
-            <wp:effectExtent l="0" t="0" r="2540" b="0"/>
-            <wp:docPr id="1561859046" name="Picture 2"/>
-            <wp:cNvGraphicFramePr>
-              <a:graphicFrameLocks xmlns:a="http://schemas.openxmlformats.org/drawingml/2006/main" noChangeAspect="1"/>
-            </wp:cNvGraphicFramePr>
-            <a:graphic xmlns:a="http://schemas.openxmlformats.org/drawingml/2006/main">
-              <a:graphicData uri="http://schemas.openxmlformats.org/drawingml/2006/picture">
-                <pic:pic xmlns:pic="http://schemas.openxmlformats.org/drawingml/2006/picture">
-                  <pic:nvPicPr>
-                    <pic:cNvPr id="0" name="Picture 2"/>
-                    <pic:cNvPicPr>
-                      <a:picLocks noChangeAspect="1" noChangeArrowheads="1"/>
-                    </pic:cNvPicPr>
-                  </pic:nvPicPr>
-                  <pic:blipFill>
-                    <a:blip r:embed="rId5" cstate="print">
-                      <a:extLst>
-                        <a:ext uri="{28A0092B-C50C-407E-A947-70E740481C1C}">
-                          <a14:useLocalDpi xmlns:a14="http://schemas.microsoft.com/office/drawing/2010/main" val="0"/>
-                        </a:ext>
-                      </a:extLst>
-                    </a:blip>
-                    <a:srcRect/>
-                    <a:stretch>
-                      <a:fillRect/>
-                    </a:stretch>
-                  </pic:blipFill>
-                  <pic:spPr bwMode="auto">
-                    <a:xfrm>
-                      <a:off x="0" y="0"/>
-                      <a:ext cx="5731510" cy="3035300"/>
+                      <a:ext cx="5731510" cy="3223895"/>
                     </a:xfrm>
                     <a:prstGeom prst="rect">
                       <a:avLst/>
